--- a/Readme.docx
+++ b/Readme.docx
@@ -120,7 +120,19 @@
         </w:numPr>
       </w:pPr>
       <w:r>
-        <w:t>Provides a close up view of an individual feature from the overview map’s content layer.</w:t>
+        <w:t xml:space="preserve">Provides a close up view of an individual </w:t>
+      </w:r>
+      <w:r>
+        <w:t xml:space="preserve">content layer </w:t>
+      </w:r>
+      <w:r>
+        <w:t>feature</w:t>
+      </w:r>
+      <w:r>
+        <w:t>’s area</w:t>
+      </w:r>
+      <w:r>
+        <w:t>.</w:t>
       </w:r>
     </w:p>
     <w:p>
@@ -132,7 +144,13 @@
         </w:numPr>
       </w:pPr>
       <w:r>
-        <w:t>Popups for the close up map will not be honored (this may change)</w:t>
+        <w:t>Currently, p</w:t>
+      </w:r>
+      <w:r>
+        <w:t>opups for the close up map will not be honored</w:t>
+      </w:r>
+      <w:r>
+        <w:t>.</w:t>
       </w:r>
     </w:p>
     <w:p>
@@ -144,13 +162,31 @@
         </w:numPr>
       </w:pPr>
       <w:r>
-        <w:t>Close up map may contain layers, but can also just be a base</w:t>
+        <w:t xml:space="preserve">Close up map may contain </w:t>
+      </w:r>
+      <w:r>
+        <w:t xml:space="preserve">multiple </w:t>
+      </w:r>
+      <w:r>
+        <w:t xml:space="preserve">layers, but can also just </w:t>
+      </w:r>
+      <w:r>
+        <w:t>contain a</w:t>
+      </w:r>
+      <w:r>
+        <w:t xml:space="preserve"> base</w:t>
       </w:r>
       <w:r>
         <w:t xml:space="preserve"> </w:t>
       </w:r>
       <w:r>
         <w:t>map</w:t>
+      </w:r>
+      <w:r>
+        <w:t xml:space="preserve"> layer</w:t>
+      </w:r>
+      <w:r>
+        <w:t>.</w:t>
       </w:r>
     </w:p>
     <w:p>
@@ -724,13 +760,73 @@
     </w:p>
     <w:p>
       <w:r>
-        <w:t>Note: By design, these two maps can swap positions.  And in fact, the overview map initially appears on the right, not the left (as pictured here).</w:t>
+        <w:t>Note</w:t>
+      </w:r>
+      <w:r>
+        <w:t>s</w:t>
+      </w:r>
+      <w:r>
+        <w:t xml:space="preserve">: </w:t>
       </w:r>
     </w:p>
     <w:p>
-      <w:r>
-        <w:br w:type="page"/>
-      </w:r>
+      <w:pPr>
+        <w:pStyle w:val="ListParagraph"/>
+        <w:numPr>
+          <w:ilvl w:val="0"/>
+          <w:numId w:val="3"/>
+        </w:numPr>
+      </w:pPr>
+      <w:r>
+        <w:t>By design, these two maps can swap positions.  And in fact, the overview map initially appears on the right, not the left (as pictured here).</w:t>
+      </w:r>
+    </w:p>
+    <w:p>
+      <w:pPr>
+        <w:pStyle w:val="ListParagraph"/>
+        <w:numPr>
+          <w:ilvl w:val="0"/>
+          <w:numId w:val="3"/>
+        </w:numPr>
+      </w:pPr>
+      <w:r>
+        <w:t>Please author and save both of the above web maps under your account.</w:t>
+      </w:r>
+    </w:p>
+    <w:p>
+      <w:pPr>
+        <w:pStyle w:val="ListParagraph"/>
+        <w:numPr>
+          <w:ilvl w:val="0"/>
+          <w:numId w:val="3"/>
+        </w:numPr>
+      </w:pPr>
+      <w:r>
+        <w:t>Don’</w:t>
+      </w:r>
+      <w:r>
+        <w:t>t forget to publish your maps and give them “Everyone” access!</w:t>
+      </w:r>
+    </w:p>
+    <w:p>
+      <w:pPr>
+        <w:pStyle w:val="ListParagraph"/>
+        <w:numPr>
+          <w:ilvl w:val="0"/>
+          <w:numId w:val="3"/>
+        </w:numPr>
+      </w:pPr>
+      <w:r>
+        <w:t xml:space="preserve">A sample content layer CSV has been </w:t>
+      </w:r>
+      <w:r>
+        <w:t>supplied</w:t>
+      </w:r>
+      <w:r>
+        <w:t>.</w:t>
+      </w:r>
+      <w:bookmarkStart w:id="0" w:name="_GoBack"/>
+      <w:bookmarkEnd w:id="0"/>
     </w:p>
     <w:p>
       <w:pPr>
@@ -937,7 +1033,13 @@
               <w:ind w:left="0"/>
             </w:pPr>
             <w:r>
-              <w:t>Field name in the content layer to be used for the numbers on the side (this may be going away).  Must be integer values.</w:t>
+              <w:t xml:space="preserve">Field name in the content layer to be used for </w:t>
+            </w:r>
+            <w:r>
+              <w:t xml:space="preserve">rank.  </w:t>
+            </w:r>
+            <w:r>
+              <w:t>Must be integer values.</w:t>
             </w:r>
           </w:p>
         </w:tc>
@@ -1062,7 +1164,7 @@
               <w:ind w:left="0"/>
             </w:pPr>
             <w:r>
-              <w:t>Zoom level at which to display the overview map initially (this may be going away in favor of just using the web map setting)</w:t>
+              <w:t>Zoom level at which to display the overview map initially</w:t>
             </w:r>
           </w:p>
         </w:tc>
@@ -1100,7 +1202,7 @@
               <w:ind w:left="0"/>
             </w:pPr>
             <w:r>
-              <w:t>Initial zoom level for overview map when app window has a wider aspect ratio (this may be going away)</w:t>
+              <w:t>Initial zoom level for overview map when app window has a wider aspect ratio</w:t>
             </w:r>
           </w:p>
         </w:tc>
@@ -1412,10 +1514,7 @@
                             <w:proofErr w:type="spellStart"/>
                             <w:proofErr w:type="gramStart"/>
                             <w:r>
-                              <w:t>popup</w:t>
-                            </w:r>
-                            <w:r>
-                              <w:t>LeftMargin</w:t>
+                              <w:t>popupLeftMargin</w:t>
                             </w:r>
                             <w:proofErr w:type="spellEnd"/>
                             <w:proofErr w:type="gramEnd"/>
@@ -1873,8 +1972,6 @@
           </wp:inline>
         </w:drawing>
       </w:r>
-      <w:bookmarkStart w:id="0" w:name="_GoBack"/>
-      <w:bookmarkEnd w:id="0"/>
     </w:p>
     <w:sectPr>
       <w:pgSz w:w="12240" w:h="15840"/>
@@ -2090,11 +2187,127 @@
       </w:rPr>
     </w:lvl>
   </w:abstractNum>
+  <w:abstractNum w:abstractNumId="2">
+    <w:nsid w:val="634C342D"/>
+    <w:multiLevelType w:val="hybridMultilevel"/>
+    <w:tmpl w:val="B8341E38"/>
+    <w:lvl w:ilvl="0" w:tplc="04090001">
+      <w:start w:val="1"/>
+      <w:numFmt w:val="bullet"/>
+      <w:lvlText w:val=""/>
+      <w:lvlJc w:val="left"/>
+      <w:pPr>
+        <w:ind w:left="720" w:hanging="360"/>
+      </w:pPr>
+      <w:rPr>
+        <w:rFonts w:ascii="Symbol" w:hAnsi="Symbol" w:hint="default"/>
+      </w:rPr>
+    </w:lvl>
+    <w:lvl w:ilvl="1" w:tplc="04090003" w:tentative="1">
+      <w:start w:val="1"/>
+      <w:numFmt w:val="bullet"/>
+      <w:lvlText w:val="o"/>
+      <w:lvlJc w:val="left"/>
+      <w:pPr>
+        <w:ind w:left="1440" w:hanging="360"/>
+      </w:pPr>
+      <w:rPr>
+        <w:rFonts w:ascii="Courier New" w:hAnsi="Courier New" w:cs="Courier New" w:hint="default"/>
+      </w:rPr>
+    </w:lvl>
+    <w:lvl w:ilvl="2" w:tplc="04090005" w:tentative="1">
+      <w:start w:val="1"/>
+      <w:numFmt w:val="bullet"/>
+      <w:lvlText w:val=""/>
+      <w:lvlJc w:val="left"/>
+      <w:pPr>
+        <w:ind w:left="2160" w:hanging="360"/>
+      </w:pPr>
+      <w:rPr>
+        <w:rFonts w:ascii="Wingdings" w:hAnsi="Wingdings" w:hint="default"/>
+      </w:rPr>
+    </w:lvl>
+    <w:lvl w:ilvl="3" w:tplc="04090001" w:tentative="1">
+      <w:start w:val="1"/>
+      <w:numFmt w:val="bullet"/>
+      <w:lvlText w:val=""/>
+      <w:lvlJc w:val="left"/>
+      <w:pPr>
+        <w:ind w:left="2880" w:hanging="360"/>
+      </w:pPr>
+      <w:rPr>
+        <w:rFonts w:ascii="Symbol" w:hAnsi="Symbol" w:hint="default"/>
+      </w:rPr>
+    </w:lvl>
+    <w:lvl w:ilvl="4" w:tplc="04090003" w:tentative="1">
+      <w:start w:val="1"/>
+      <w:numFmt w:val="bullet"/>
+      <w:lvlText w:val="o"/>
+      <w:lvlJc w:val="left"/>
+      <w:pPr>
+        <w:ind w:left="3600" w:hanging="360"/>
+      </w:pPr>
+      <w:rPr>
+        <w:rFonts w:ascii="Courier New" w:hAnsi="Courier New" w:cs="Courier New" w:hint="default"/>
+      </w:rPr>
+    </w:lvl>
+    <w:lvl w:ilvl="5" w:tplc="04090005" w:tentative="1">
+      <w:start w:val="1"/>
+      <w:numFmt w:val="bullet"/>
+      <w:lvlText w:val=""/>
+      <w:lvlJc w:val="left"/>
+      <w:pPr>
+        <w:ind w:left="4320" w:hanging="360"/>
+      </w:pPr>
+      <w:rPr>
+        <w:rFonts w:ascii="Wingdings" w:hAnsi="Wingdings" w:hint="default"/>
+      </w:rPr>
+    </w:lvl>
+    <w:lvl w:ilvl="6" w:tplc="04090001" w:tentative="1">
+      <w:start w:val="1"/>
+      <w:numFmt w:val="bullet"/>
+      <w:lvlText w:val=""/>
+      <w:lvlJc w:val="left"/>
+      <w:pPr>
+        <w:ind w:left="5040" w:hanging="360"/>
+      </w:pPr>
+      <w:rPr>
+        <w:rFonts w:ascii="Symbol" w:hAnsi="Symbol" w:hint="default"/>
+      </w:rPr>
+    </w:lvl>
+    <w:lvl w:ilvl="7" w:tplc="04090003" w:tentative="1">
+      <w:start w:val="1"/>
+      <w:numFmt w:val="bullet"/>
+      <w:lvlText w:val="o"/>
+      <w:lvlJc w:val="left"/>
+      <w:pPr>
+        <w:ind w:left="5760" w:hanging="360"/>
+      </w:pPr>
+      <w:rPr>
+        <w:rFonts w:ascii="Courier New" w:hAnsi="Courier New" w:cs="Courier New" w:hint="default"/>
+      </w:rPr>
+    </w:lvl>
+    <w:lvl w:ilvl="8" w:tplc="04090005" w:tentative="1">
+      <w:start w:val="1"/>
+      <w:numFmt w:val="bullet"/>
+      <w:lvlText w:val=""/>
+      <w:lvlJc w:val="left"/>
+      <w:pPr>
+        <w:ind w:left="6480" w:hanging="360"/>
+      </w:pPr>
+      <w:rPr>
+        <w:rFonts w:ascii="Wingdings" w:hAnsi="Wingdings" w:hint="default"/>
+      </w:rPr>
+    </w:lvl>
+  </w:abstractNum>
   <w:num w:numId="1">
     <w:abstractNumId w:val="1"/>
   </w:num>
   <w:num w:numId="2">
     <w:abstractNumId w:val="0"/>
+  </w:num>
+  <w:num w:numId="3">
+    <w:abstractNumId w:val="2"/>
   </w:num>
 </w:numbering>
 </file>

--- a/Readme.docx
+++ b/Readme.docx
@@ -823,10 +823,20 @@
         <w:t>supplied</w:t>
       </w:r>
       <w:r>
+        <w:t xml:space="preserve"> (</w:t>
+      </w:r>
+      <w:r>
+        <w:rPr>
+          <w:i/>
+        </w:rPr>
+        <w:t>sample data/BigAirports.csv</w:t>
+      </w:r>
+      <w:r>
+        <w:t>)</w:t>
+      </w:r>
+      <w:r>
         <w:t>.</w:t>
       </w:r>
-      <w:bookmarkStart w:id="0" w:name="_GoBack"/>
-      <w:bookmarkEnd w:id="0"/>
     </w:p>
     <w:p>
       <w:pPr>
@@ -1383,6 +1393,8 @@
       <w:pPr>
         <w:pStyle w:val="ListParagraph"/>
       </w:pPr>
+      <w:bookmarkStart w:id="0" w:name="_GoBack"/>
+      <w:bookmarkEnd w:id="0"/>
       <w:r>
         <w:rPr>
           <w:noProof/>
@@ -1390,7 +1402,342 @@
         <mc:AlternateContent>
           <mc:Choice Requires="wps">
             <w:drawing>
-              <wp:anchor distT="0" distB="0" distL="114300" distR="114300" simplePos="0" relativeHeight="251680768" behindDoc="0" locked="0" layoutInCell="1" allowOverlap="1" wp14:anchorId="3CDA8BB6" wp14:editId="272E92AC">
+              <wp:anchor distT="0" distB="0" distL="114300" distR="114300" simplePos="0" relativeHeight="251683840" behindDoc="0" locked="0" layoutInCell="1" allowOverlap="1" wp14:anchorId="0E4C42B2" wp14:editId="1EA755CC">
+                <wp:simplePos x="0" y="0"/>
+                <wp:positionH relativeFrom="column">
+                  <wp:posOffset>209550</wp:posOffset>
+                </wp:positionH>
+                <wp:positionV relativeFrom="paragraph">
+                  <wp:posOffset>1940560</wp:posOffset>
+                </wp:positionV>
+                <wp:extent cx="3467100" cy="85725"/>
+                <wp:effectExtent l="57150" t="57150" r="95250" b="161925"/>
+                <wp:wrapNone/>
+                <wp:docPr id="3" name="Straight Arrow Connector 3"/>
+                <wp:cNvGraphicFramePr/>
+                <a:graphic xmlns:a="http://schemas.openxmlformats.org/drawingml/2006/main">
+                  <a:graphicData uri="http://schemas.microsoft.com/office/word/2010/wordprocessingShape">
+                    <wps:wsp>
+                      <wps:cNvCnPr/>
+                      <wps:spPr>
+                        <a:xfrm>
+                          <a:off x="0" y="0"/>
+                          <a:ext cx="3467100" cy="85725"/>
+                        </a:xfrm>
+                        <a:prstGeom prst="straightConnector1">
+                          <a:avLst/>
+                        </a:prstGeom>
+                        <a:ln>
+                          <a:tailEnd type="arrow"/>
+                        </a:ln>
+                      </wps:spPr>
+                      <wps:style>
+                        <a:lnRef idx="3">
+                          <a:schemeClr val="accent2"/>
+                        </a:lnRef>
+                        <a:fillRef idx="0">
+                          <a:schemeClr val="accent2"/>
+                        </a:fillRef>
+                        <a:effectRef idx="2">
+                          <a:schemeClr val="accent2"/>
+                        </a:effectRef>
+                        <a:fontRef idx="minor">
+                          <a:schemeClr val="tx1"/>
+                        </a:fontRef>
+                      </wps:style>
+                      <wps:bodyPr/>
+                    </wps:wsp>
+                  </a:graphicData>
+                </a:graphic>
+                <wp14:sizeRelH relativeFrom="margin">
+                  <wp14:pctWidth>0</wp14:pctWidth>
+                </wp14:sizeRelH>
+                <wp14:sizeRelV relativeFrom="margin">
+                  <wp14:pctHeight>0</wp14:pctHeight>
+                </wp14:sizeRelV>
+              </wp:anchor>
+            </w:drawing>
+          </mc:Choice>
+          <mc:Fallback>
+            <w:pict>
+              <v:shapetype id="_x0000_t32" coordsize="21600,21600" o:spt="32" o:oned="t" path="m,l21600,21600e" filled="f">
+                <v:path arrowok="t" fillok="f" o:connecttype="none"/>
+                <o:lock v:ext="edit" shapetype="t"/>
+              </v:shapetype>
+              <v:shape id="Straight Arrow Connector 3" o:spid="_x0000_s1026" type="#_x0000_t32" style="position:absolute;margin-left:16.5pt;margin-top:152.8pt;width:273pt;height:6.75pt;z-index:251683840;visibility:visible;mso-wrap-style:square;mso-width-percent:0;mso-height-percent:0;mso-wrap-distance-left:9pt;mso-wrap-distance-top:0;mso-wrap-distance-right:9pt;mso-wrap-distance-bottom:0;mso-position-horizontal:absolute;mso-position-horizontal-relative:text;mso-position-vertical:absolute;mso-position-vertical-relative:text;mso-width-percent:0;mso-height-percent:0;mso-width-relative:margin;mso-height-relative:margin" o:gfxdata="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" strokecolor="#c0504d [3205]" strokeweight="3pt">
+                <v:stroke endarrow="open"/>
+                <v:shadow on="t" color="black" opacity="22937f" origin=",.5" offset="0,.63889mm"/>
+              </v:shape>
+            </w:pict>
+          </mc:Fallback>
+        </mc:AlternateContent>
+      </w:r>
+      <w:r>
+        <w:rPr>
+          <w:noProof/>
+        </w:rPr>
+        <mc:AlternateContent>
+          <mc:Choice Requires="wps">
+            <w:drawing>
+              <wp:anchor distT="0" distB="0" distL="114300" distR="114300" simplePos="0" relativeHeight="251673600" behindDoc="0" locked="0" layoutInCell="1" allowOverlap="1" wp14:anchorId="38243596" wp14:editId="60288A3D">
+                <wp:simplePos x="0" y="0"/>
+                <wp:positionH relativeFrom="column">
+                  <wp:posOffset>209550</wp:posOffset>
+                </wp:positionH>
+                <wp:positionV relativeFrom="paragraph">
+                  <wp:posOffset>1540510</wp:posOffset>
+                </wp:positionV>
+                <wp:extent cx="247650" cy="400050"/>
+                <wp:effectExtent l="57150" t="38100" r="57150" b="76200"/>
+                <wp:wrapNone/>
+                <wp:docPr id="17" name="Straight Arrow Connector 17"/>
+                <wp:cNvGraphicFramePr/>
+                <a:graphic xmlns:a="http://schemas.openxmlformats.org/drawingml/2006/main">
+                  <a:graphicData uri="http://schemas.microsoft.com/office/word/2010/wordprocessingShape">
+                    <wps:wsp>
+                      <wps:cNvCnPr/>
+                      <wps:spPr>
+                        <a:xfrm flipV="1">
+                          <a:off x="0" y="0"/>
+                          <a:ext cx="247650" cy="400050"/>
+                        </a:xfrm>
+                        <a:prstGeom prst="straightConnector1">
+                          <a:avLst/>
+                        </a:prstGeom>
+                        <a:ln>
+                          <a:tailEnd type="arrow"/>
+                        </a:ln>
+                      </wps:spPr>
+                      <wps:style>
+                        <a:lnRef idx="3">
+                          <a:schemeClr val="accent2"/>
+                        </a:lnRef>
+                        <a:fillRef idx="0">
+                          <a:schemeClr val="accent2"/>
+                        </a:fillRef>
+                        <a:effectRef idx="2">
+                          <a:schemeClr val="accent2"/>
+                        </a:effectRef>
+                        <a:fontRef idx="minor">
+                          <a:schemeClr val="tx1"/>
+                        </a:fontRef>
+                      </wps:style>
+                      <wps:bodyPr/>
+                    </wps:wsp>
+                  </a:graphicData>
+                </a:graphic>
+                <wp14:sizeRelH relativeFrom="margin">
+                  <wp14:pctWidth>0</wp14:pctWidth>
+                </wp14:sizeRelH>
+                <wp14:sizeRelV relativeFrom="margin">
+                  <wp14:pctHeight>0</wp14:pctHeight>
+                </wp14:sizeRelV>
+              </wp:anchor>
+            </w:drawing>
+          </mc:Choice>
+          <mc:Fallback>
+            <w:pict>
+              <v:shape id="Straight Arrow Connector 17" o:spid="_x0000_s1026" type="#_x0000_t32" style="position:absolute;margin-left:16.5pt;margin-top:121.3pt;width:19.5pt;height:31.5pt;flip:y;z-index:251673600;visibility:visible;mso-wrap-style:square;mso-width-percent:0;mso-height-percent:0;mso-wrap-distance-left:9pt;mso-wrap-distance-top:0;mso-wrap-distance-right:9pt;mso-wrap-distance-bottom:0;mso-position-horizontal:absolute;mso-position-horizontal-relative:text;mso-position-vertical:absolute;mso-position-vertical-relative:text;mso-width-percent:0;mso-height-percent:0;mso-width-relative:margin;mso-height-relative:margin" o:gfxdata="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" strokecolor="#c0504d [3205]" strokeweight="3pt">
+                <v:stroke endarrow="open"/>
+                <v:shadow on="t" color="black" opacity="22937f" origin=",.5" offset="0,.63889mm"/>
+              </v:shape>
+            </w:pict>
+          </mc:Fallback>
+        </mc:AlternateContent>
+      </w:r>
+      <w:r>
+        <w:rPr>
+          <w:noProof/>
+        </w:rPr>
+        <mc:AlternateContent>
+          <mc:Choice Requires="wps">
+            <w:drawing>
+              <wp:anchor distT="0" distB="0" distL="114300" distR="114300" simplePos="0" relativeHeight="251681792" behindDoc="0" locked="0" layoutInCell="1" allowOverlap="1" wp14:anchorId="66FF0110" wp14:editId="5FD8BD9E">
+                <wp:simplePos x="0" y="0"/>
+                <wp:positionH relativeFrom="column">
+                  <wp:posOffset>3409950</wp:posOffset>
+                </wp:positionH>
+                <wp:positionV relativeFrom="paragraph">
+                  <wp:posOffset>1635760</wp:posOffset>
+                </wp:positionV>
+                <wp:extent cx="2733675" cy="1981200"/>
+                <wp:effectExtent l="0" t="0" r="0" b="0"/>
+                <wp:wrapNone/>
+                <wp:docPr id="2" name="Rectangle 2"/>
+                <wp:cNvGraphicFramePr/>
+                <a:graphic xmlns:a="http://schemas.openxmlformats.org/drawingml/2006/main">
+                  <a:graphicData uri="http://schemas.microsoft.com/office/word/2010/wordprocessingShape">
+                    <wps:wsp>
+                      <wps:cNvSpPr/>
+                      <wps:spPr>
+                        <a:xfrm>
+                          <a:off x="0" y="0"/>
+                          <a:ext cx="2733675" cy="1981200"/>
+                        </a:xfrm>
+                        <a:prstGeom prst="rect">
+                          <a:avLst/>
+                        </a:prstGeom>
+                        <a:noFill/>
+                        <a:ln>
+                          <a:noFill/>
+                        </a:ln>
+                      </wps:spPr>
+                      <wps:style>
+                        <a:lnRef idx="2">
+                          <a:schemeClr val="accent1">
+                            <a:shade val="50000"/>
+                          </a:schemeClr>
+                        </a:lnRef>
+                        <a:fillRef idx="1">
+                          <a:schemeClr val="accent1"/>
+                        </a:fillRef>
+                        <a:effectRef idx="0">
+                          <a:schemeClr val="accent1"/>
+                        </a:effectRef>
+                        <a:fontRef idx="minor">
+                          <a:schemeClr val="lt1"/>
+                        </a:fontRef>
+                      </wps:style>
+                      <wps:txbx>
+                        <w:txbxContent>
+                          <w:p>
+                            <w:pPr>
+                              <w:jc w:val="center"/>
+                            </w:pPr>
+                            <w:r>
+                              <w:rPr>
+                                <w:noProof/>
+                              </w:rPr>
+                              <w:drawing>
+                                <wp:inline distT="0" distB="0" distL="0" distR="0" wp14:anchorId="55ECC530" wp14:editId="7755B227">
+                                  <wp:extent cx="2525395" cy="1430696"/>
+                                  <wp:effectExtent l="19050" t="19050" r="27305" b="17145"/>
+                                  <wp:docPr id="1" name="Picture 1"/>
+                                  <wp:cNvGraphicFramePr>
+                                    <a:graphicFrameLocks xmlns:a="http://schemas.openxmlformats.org/drawingml/2006/main" noChangeAspect="1"/>
+                                  </wp:cNvGraphicFramePr>
+                                  <a:graphic xmlns:a="http://schemas.openxmlformats.org/drawingml/2006/main">
+                                    <a:graphicData uri="http://schemas.openxmlformats.org/drawingml/2006/picture">
+                                      <pic:pic xmlns:pic="http://schemas.openxmlformats.org/drawingml/2006/picture">
+                                        <pic:nvPicPr>
+                                          <pic:cNvPr id="0" name=""/>
+                                          <pic:cNvPicPr/>
+                                        </pic:nvPicPr>
+                                        <pic:blipFill>
+                                          <a:blip r:embed="rId7"/>
+                                          <a:stretch>
+                                            <a:fillRect/>
+                                          </a:stretch>
+                                        </pic:blipFill>
+                                        <pic:spPr>
+                                          <a:xfrm>
+                                            <a:off x="0" y="0"/>
+                                            <a:ext cx="2525395" cy="1430696"/>
+                                          </a:xfrm>
+                                          <a:prstGeom prst="rect">
+                                            <a:avLst/>
+                                          </a:prstGeom>
+                                          <a:ln w="22225">
+                                            <a:solidFill>
+                                              <a:schemeClr val="accent1">
+                                                <a:shade val="50000"/>
+                                              </a:schemeClr>
+                                            </a:solidFill>
+                                          </a:ln>
+                                        </pic:spPr>
+                                      </pic:pic>
+                                    </a:graphicData>
+                                  </a:graphic>
+                                </wp:inline>
+                              </w:drawing>
+                            </w:r>
+                          </w:p>
+                        </w:txbxContent>
+                      </wps:txbx>
+                      <wps:bodyPr rot="0" spcFirstLastPara="0" vertOverflow="overflow" horzOverflow="overflow" vert="horz" wrap="square" lIns="91440" tIns="45720" rIns="91440" bIns="45720" numCol="1" spcCol="0" rtlCol="0" fromWordArt="0" anchor="ctr" anchorCtr="0" forceAA="0" compatLnSpc="1">
+                        <a:prstTxWarp prst="textNoShape">
+                          <a:avLst/>
+                        </a:prstTxWarp>
+                        <a:noAutofit/>
+                      </wps:bodyPr>
+                    </wps:wsp>
+                  </a:graphicData>
+                </a:graphic>
+              </wp:anchor>
+            </w:drawing>
+          </mc:Choice>
+          <mc:Fallback>
+            <w:pict>
+              <v:rect id="Rectangle 2" o:spid="_x0000_s1029" style="position:absolute;left:0;text-align:left;margin-left:268.5pt;margin-top:128.8pt;width:215.25pt;height:156pt;z-index:251681792;visibility:visible;mso-wrap-style:square;mso-wrap-distance-left:9pt;mso-wrap-distance-top:0;mso-wrap-distance-right:9pt;mso-wrap-distance-bottom:0;mso-position-horizontal:absolute;mso-position-horizontal-relative:text;mso-position-vertical:absolute;mso-position-vertical-relative:text;v-text-anchor:middle" o:gfxdata="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" filled="f" stroked="f" strokeweight="2pt">
+                <v:textbox>
+                  <w:txbxContent>
+                    <w:p>
+                      <w:pPr>
+                        <w:jc w:val="center"/>
+                      </w:pPr>
+                      <w:r>
+                        <w:rPr>
+                          <w:noProof/>
+                        </w:rPr>
+                        <w:drawing>
+                          <wp:inline distT="0" distB="0" distL="0" distR="0" wp14:anchorId="55ECC530" wp14:editId="7755B227">
+                            <wp:extent cx="2525395" cy="1430696"/>
+                            <wp:effectExtent l="19050" t="19050" r="27305" b="17145"/>
+                            <wp:docPr id="1" name="Picture 1"/>
+                            <wp:cNvGraphicFramePr>
+                              <a:graphicFrameLocks xmlns:a="http://schemas.openxmlformats.org/drawingml/2006/main" noChangeAspect="1"/>
+                            </wp:cNvGraphicFramePr>
+                            <a:graphic xmlns:a="http://schemas.openxmlformats.org/drawingml/2006/main">
+                              <a:graphicData uri="http://schemas.openxmlformats.org/drawingml/2006/picture">
+                                <pic:pic xmlns:pic="http://schemas.openxmlformats.org/drawingml/2006/picture">
+                                  <pic:nvPicPr>
+                                    <pic:cNvPr id="0" name=""/>
+                                    <pic:cNvPicPr/>
+                                  </pic:nvPicPr>
+                                  <pic:blipFill>
+                                    <a:blip r:embed="rId7"/>
+                                    <a:stretch>
+                                      <a:fillRect/>
+                                    </a:stretch>
+                                  </pic:blipFill>
+                                  <pic:spPr>
+                                    <a:xfrm>
+                                      <a:off x="0" y="0"/>
+                                      <a:ext cx="2525395" cy="1430696"/>
+                                    </a:xfrm>
+                                    <a:prstGeom prst="rect">
+                                      <a:avLst/>
+                                    </a:prstGeom>
+                                    <a:ln w="22225">
+                                      <a:solidFill>
+                                        <a:schemeClr val="accent1">
+                                          <a:shade val="50000"/>
+                                        </a:schemeClr>
+                                      </a:solidFill>
+                                    </a:ln>
+                                  </pic:spPr>
+                                </pic:pic>
+                              </a:graphicData>
+                            </a:graphic>
+                          </wp:inline>
+                        </w:drawing>
+                      </w:r>
+                    </w:p>
+                  </w:txbxContent>
+                </v:textbox>
+              </v:rect>
+            </w:pict>
+          </mc:Fallback>
+        </mc:AlternateContent>
+      </w:r>
+      <w:r>
+        <w:rPr>
+          <w:noProof/>
+        </w:rPr>
+        <mc:AlternateContent>
+          <mc:Choice Requires="wps">
+            <w:drawing>
+              <wp:anchor distT="0" distB="0" distL="114300" distR="114300" simplePos="0" relativeHeight="251680768" behindDoc="0" locked="0" layoutInCell="1" allowOverlap="1" wp14:anchorId="18EF4B70" wp14:editId="2F2DD6E3">
                 <wp:simplePos x="0" y="0"/>
                 <wp:positionH relativeFrom="column">
                   <wp:posOffset>295275</wp:posOffset>
@@ -1463,7 +1810,7 @@
         <mc:AlternateContent>
           <mc:Choice Requires="wps">
             <w:drawing>
-              <wp:anchor distT="0" distB="0" distL="114300" distR="114300" simplePos="0" relativeHeight="251678720" behindDoc="0" locked="0" layoutInCell="1" allowOverlap="1" wp14:anchorId="18FEC1FE" wp14:editId="0064FA14">
+              <wp:anchor distT="0" distB="0" distL="114300" distR="114300" simplePos="0" relativeHeight="251678720" behindDoc="0" locked="0" layoutInCell="1" allowOverlap="1" wp14:anchorId="0C999C15" wp14:editId="7C058E64">
                 <wp:simplePos x="0" y="0"/>
                 <wp:positionH relativeFrom="column">
                   <wp:posOffset>-809625</wp:posOffset>
@@ -1538,7 +1885,7 @@
           </mc:Choice>
           <mc:Fallback>
             <w:pict>
-              <v:rect id="Rectangle 21" o:spid="_x0000_s1029" style="position:absolute;left:0;text-align:left;margin-left:-63.75pt;margin-top:50.9pt;width:95.25pt;height:21pt;z-index:251678720;visibility:visible;mso-wrap-style:square;mso-width-percent:0;mso-wrap-distance-left:9pt;mso-wrap-distance-top:0;mso-wrap-distance-right:9pt;mso-wrap-distance-bottom:0;mso-position-horizontal:absolute;mso-position-horizontal-relative:text;mso-position-vertical:absolute;mso-position-vertical-relative:text;mso-width-percent:0;mso-width-relative:margin;v-text-anchor:middle" o:gfxdata="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" fillcolor="#4f81bd [3204]" strokecolor="#243f60 [1604]" strokeweight="2pt">
+              <v:rect id="Rectangle 21" o:spid="_x0000_s1030" style="position:absolute;left:0;text-align:left;margin-left:-63.75pt;margin-top:50.9pt;width:95.25pt;height:21pt;z-index:251678720;visibility:visible;mso-wrap-style:square;mso-width-percent:0;mso-wrap-distance-left:9pt;mso-wrap-distance-top:0;mso-wrap-distance-right:9pt;mso-wrap-distance-bottom:0;mso-position-horizontal:absolute;mso-position-horizontal-relative:text;mso-position-vertical:absolute;mso-position-vertical-relative:text;mso-width-percent:0;mso-width-relative:margin;v-text-anchor:middle" o:gfxdata="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" fillcolor="#4f81bd [3204]" strokecolor="#243f60 [1604]" strokeweight="2pt">
                 <v:textbox>
                   <w:txbxContent>
                     <w:p>
@@ -1548,10 +1895,7 @@
                       <w:proofErr w:type="spellStart"/>
                       <w:proofErr w:type="gramStart"/>
                       <w:r>
-                        <w:t>popup</w:t>
-                      </w:r>
-                      <w:r>
-                        <w:t>LeftMargin</w:t>
+                        <w:t>popupLeftMargin</w:t>
                       </w:r>
                       <w:proofErr w:type="spellEnd"/>
                       <w:proofErr w:type="gramEnd"/>
@@ -1570,7 +1914,7 @@
         <mc:AlternateContent>
           <mc:Choice Requires="wps">
             <w:drawing>
-              <wp:anchor distT="0" distB="0" distL="114300" distR="114300" simplePos="0" relativeHeight="251676672" behindDoc="0" locked="0" layoutInCell="1" allowOverlap="1" wp14:anchorId="41039A5C" wp14:editId="42458AC5">
+              <wp:anchor distT="0" distB="0" distL="114300" distR="114300" simplePos="0" relativeHeight="251676672" behindDoc="0" locked="0" layoutInCell="1" allowOverlap="1" wp14:anchorId="7C349E71" wp14:editId="09AF4885">
                 <wp:simplePos x="0" y="0"/>
                 <wp:positionH relativeFrom="column">
                   <wp:posOffset>1885950</wp:posOffset>
@@ -1645,7 +1989,7 @@
           </mc:Choice>
           <mc:Fallback>
             <w:pict>
-              <v:rect id="Rectangle 19" o:spid="_x0000_s1030" style="position:absolute;left:0;text-align:left;margin-left:148.5pt;margin-top:78.35pt;width:90.75pt;height:21pt;z-index:251676672;visibility:visible;mso-wrap-style:square;mso-width-percent:0;mso-wrap-distance-left:9pt;mso-wrap-distance-top:0;mso-wrap-distance-right:9pt;mso-wrap-distance-bottom:0;mso-position-horizontal:absolute;mso-position-horizontal-relative:text;mso-position-vertical:absolute;mso-position-vertical-relative:text;mso-width-percent:0;mso-width-relative:margin;v-text-anchor:middle" o:gfxdata="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" fillcolor="#4f81bd [3204]" strokecolor="#243f60 [1604]" strokeweight="2pt">
+              <v:rect id="Rectangle 19" o:spid="_x0000_s1031" style="position:absolute;left:0;text-align:left;margin-left:148.5pt;margin-top:78.35pt;width:90.75pt;height:21pt;z-index:251676672;visibility:visible;mso-wrap-style:square;mso-width-percent:0;mso-wrap-distance-left:9pt;mso-wrap-distance-top:0;mso-wrap-distance-right:9pt;mso-wrap-distance-bottom:0;mso-position-horizontal:absolute;mso-position-horizontal-relative:text;mso-position-vertical:absolute;mso-position-vertical-relative:text;mso-width-percent:0;mso-width-relative:margin;v-text-anchor:middle" o:gfxdata="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" fillcolor="#4f81bd [3204]" strokecolor="#243f60 [1604]" strokeweight="2pt">
                 <v:textbox>
                   <w:txbxContent>
                     <w:p>
@@ -1674,7 +2018,7 @@
         <mc:AlternateContent>
           <mc:Choice Requires="wps">
             <w:drawing>
-              <wp:anchor distT="0" distB="0" distL="114300" distR="114300" simplePos="0" relativeHeight="251674624" behindDoc="0" locked="0" layoutInCell="1" allowOverlap="1" wp14:anchorId="00E98F1F" wp14:editId="1B244CCA">
+              <wp:anchor distT="0" distB="0" distL="114300" distR="114300" simplePos="0" relativeHeight="251674624" behindDoc="0" locked="0" layoutInCell="1" allowOverlap="1" wp14:anchorId="247DC659" wp14:editId="082F085F">
                 <wp:simplePos x="0" y="0"/>
                 <wp:positionH relativeFrom="column">
                   <wp:posOffset>1562100</wp:posOffset>
@@ -1766,79 +2110,6 @@
         <mc:AlternateContent>
           <mc:Choice Requires="wps">
             <w:drawing>
-              <wp:anchor distT="0" distB="0" distL="114300" distR="114300" simplePos="0" relativeHeight="251673600" behindDoc="0" locked="0" layoutInCell="1" allowOverlap="1" wp14:anchorId="3CFD549C" wp14:editId="5DA3B405">
-                <wp:simplePos x="0" y="0"/>
-                <wp:positionH relativeFrom="column">
-                  <wp:posOffset>-133350</wp:posOffset>
-                </wp:positionH>
-                <wp:positionV relativeFrom="paragraph">
-                  <wp:posOffset>1541780</wp:posOffset>
-                </wp:positionV>
-                <wp:extent cx="590550" cy="400050"/>
-                <wp:effectExtent l="57150" t="38100" r="57150" b="95250"/>
-                <wp:wrapNone/>
-                <wp:docPr id="17" name="Straight Arrow Connector 17"/>
-                <wp:cNvGraphicFramePr/>
-                <a:graphic xmlns:a="http://schemas.openxmlformats.org/drawingml/2006/main">
-                  <a:graphicData uri="http://schemas.microsoft.com/office/word/2010/wordprocessingShape">
-                    <wps:wsp>
-                      <wps:cNvCnPr/>
-                      <wps:spPr>
-                        <a:xfrm flipV="1">
-                          <a:off x="0" y="0"/>
-                          <a:ext cx="590550" cy="400050"/>
-                        </a:xfrm>
-                        <a:prstGeom prst="straightConnector1">
-                          <a:avLst/>
-                        </a:prstGeom>
-                        <a:ln>
-                          <a:tailEnd type="arrow"/>
-                        </a:ln>
-                      </wps:spPr>
-                      <wps:style>
-                        <a:lnRef idx="3">
-                          <a:schemeClr val="accent2"/>
-                        </a:lnRef>
-                        <a:fillRef idx="0">
-                          <a:schemeClr val="accent2"/>
-                        </a:fillRef>
-                        <a:effectRef idx="2">
-                          <a:schemeClr val="accent2"/>
-                        </a:effectRef>
-                        <a:fontRef idx="minor">
-                          <a:schemeClr val="tx1"/>
-                        </a:fontRef>
-                      </wps:style>
-                      <wps:bodyPr/>
-                    </wps:wsp>
-                  </a:graphicData>
-                </a:graphic>
-                <wp14:sizeRelH relativeFrom="margin">
-                  <wp14:pctWidth>0</wp14:pctWidth>
-                </wp14:sizeRelH>
-                <wp14:sizeRelV relativeFrom="margin">
-                  <wp14:pctHeight>0</wp14:pctHeight>
-                </wp14:sizeRelV>
-              </wp:anchor>
-            </w:drawing>
-          </mc:Choice>
-          <mc:Fallback>
-            <w:pict>
-              <v:shape id="Straight Arrow Connector 17" o:spid="_x0000_s1026" type="#_x0000_t32" style="position:absolute;margin-left:-10.5pt;margin-top:121.4pt;width:46.5pt;height:31.5pt;flip:y;z-index:251673600;visibility:visible;mso-wrap-style:square;mso-width-percent:0;mso-height-percent:0;mso-wrap-distance-left:9pt;mso-wrap-distance-top:0;mso-wrap-distance-right:9pt;mso-wrap-distance-bottom:0;mso-position-horizontal:absolute;mso-position-horizontal-relative:text;mso-position-vertical:absolute;mso-position-vertical-relative:text;mso-width-percent:0;mso-height-percent:0;mso-width-relative:margin;mso-height-relative:margin" o:gfxdata="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" strokecolor="#c0504d [3205]" strokeweight="3pt">
-                <v:stroke endarrow="open"/>
-                <v:shadow on="t" color="black" opacity="22937f" origin=",.5" offset="0,.63889mm"/>
-              </v:shape>
-            </w:pict>
-          </mc:Fallback>
-        </mc:AlternateContent>
-      </w:r>
-      <w:r>
-        <w:rPr>
-          <w:noProof/>
-        </w:rPr>
-        <mc:AlternateContent>
-          <mc:Choice Requires="wps">
-            <w:drawing>
               <wp:anchor distT="0" distB="0" distL="114300" distR="114300" simplePos="0" relativeHeight="251671552" behindDoc="0" locked="0" layoutInCell="1" allowOverlap="1" wp14:anchorId="6C86BE0F" wp14:editId="08363745">
                 <wp:simplePos x="0" y="0"/>
                 <wp:positionH relativeFrom="column">
@@ -1912,7 +2183,7 @@
           </mc:Choice>
           <mc:Fallback>
             <w:pict>
-              <v:rect id="Rectangle 15" o:spid="_x0000_s1031" style="position:absolute;left:0;text-align:left;margin-left:-67.5pt;margin-top:152.6pt;width:90.75pt;height:21pt;z-index:251671552;visibility:visible;mso-wrap-style:square;mso-width-percent:0;mso-wrap-distance-left:9pt;mso-wrap-distance-top:0;mso-wrap-distance-right:9pt;mso-wrap-distance-bottom:0;mso-position-horizontal:absolute;mso-position-horizontal-relative:text;mso-position-vertical:absolute;mso-position-vertical-relative:text;mso-width-percent:0;mso-width-relative:margin;v-text-anchor:middle" o:gfxdata="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" fillcolor="#4f81bd [3204]" strokecolor="#243f60 [1604]" strokeweight="2pt">
+              <v:rect id="Rectangle 15" o:spid="_x0000_s1032" style="position:absolute;left:0;text-align:left;margin-left:-67.5pt;margin-top:152.6pt;width:90.75pt;height:21pt;z-index:251671552;visibility:visible;mso-wrap-style:square;mso-width-percent:0;mso-wrap-distance-left:9pt;mso-wrap-distance-top:0;mso-wrap-distance-right:9pt;mso-wrap-distance-bottom:0;mso-position-horizontal:absolute;mso-position-horizontal-relative:text;mso-position-vertical:absolute;mso-position-vertical-relative:text;mso-width-percent:0;mso-width-relative:margin;v-text-anchor:middle" o:gfxdata="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" fillcolor="#4f81bd [3204]" strokecolor="#243f60 [1604]" strokeweight="2pt">
                 <v:textbox>
                   <w:txbxContent>
                     <w:p>
@@ -1937,7 +2208,7 @@
           <w:noProof/>
         </w:rPr>
         <w:drawing>
-          <wp:inline distT="0" distB="0" distL="0" distR="0" wp14:anchorId="3932FCC6" wp14:editId="74180C13">
+          <wp:inline distT="0" distB="0" distL="0" distR="0" wp14:anchorId="400917EA" wp14:editId="37E75150">
             <wp:extent cx="4048125" cy="3253638"/>
             <wp:effectExtent l="0" t="0" r="0" b="4445"/>
             <wp:docPr id="14" name="Picture 14"/>

--- a/Readme.docx
+++ b/Readme.docx
@@ -817,6 +817,31 @@
         </w:numPr>
       </w:pPr>
       <w:r>
+        <w:t xml:space="preserve">Currently, template does not support </w:t>
+      </w:r>
+      <w:proofErr w:type="spellStart"/>
+      <w:r>
+        <w:t>FeatureService</w:t>
+      </w:r>
+      <w:proofErr w:type="spellEnd"/>
+      <w:r>
+        <w:t>-based layers as content layer, so you must upload your content data either as CSV or shapefile.</w:t>
+      </w:r>
+      <w:bookmarkStart w:id="0" w:name="_GoBack"/>
+      <w:bookmarkEnd w:id="0"/>
+      <w:r>
+        <w:t xml:space="preserve">  </w:t>
+      </w:r>
+    </w:p>
+    <w:p>
+      <w:pPr>
+        <w:pStyle w:val="ListParagraph"/>
+        <w:numPr>
+          <w:ilvl w:val="0"/>
+          <w:numId w:val="3"/>
+        </w:numPr>
+      </w:pPr>
+      <w:r>
         <w:t xml:space="preserve">A sample content layer CSV has been </w:t>
       </w:r>
       <w:r>
@@ -836,6 +861,19 @@
       </w:r>
       <w:r>
         <w:t>.</w:t>
+      </w:r>
+    </w:p>
+    <w:p>
+      <w:pPr>
+        <w:rPr>
+          <w:u w:val="single"/>
+        </w:rPr>
+      </w:pPr>
+      <w:r>
+        <w:rPr>
+          <w:u w:val="single"/>
+        </w:rPr>
+        <w:br w:type="page"/>
       </w:r>
     </w:p>
     <w:p>
@@ -1393,8 +1431,6 @@
       <w:pPr>
         <w:pStyle w:val="ListParagraph"/>
       </w:pPr>
-      <w:bookmarkStart w:id="0" w:name="_GoBack"/>
-      <w:bookmarkEnd w:id="0"/>
       <w:r>
         <w:rPr>
           <w:noProof/>
@@ -2246,7 +2282,7 @@
     </w:p>
     <w:sectPr>
       <w:pgSz w:w="12240" w:h="15840"/>
-      <w:pgMar w:top="1440" w:right="1440" w:bottom="1440" w:left="1440" w:header="720" w:footer="720" w:gutter="0"/>
+      <w:pgMar w:top="720" w:right="1440" w:bottom="720" w:left="1440" w:header="720" w:footer="720" w:gutter="0"/>
       <w:cols w:space="720"/>
       <w:docGrid w:linePitch="360"/>
     </w:sectPr>

--- a/Readme.docx
+++ b/Readme.docx
@@ -817,20 +817,7 @@
         </w:numPr>
       </w:pPr>
       <w:r>
-        <w:t xml:space="preserve">Currently, template does not support </w:t>
-      </w:r>
-      <w:proofErr w:type="spellStart"/>
-      <w:r>
-        <w:t>FeatureService</w:t>
-      </w:r>
-      <w:proofErr w:type="spellEnd"/>
-      <w:r>
-        <w:t>-based layers as content layer, so you must upload your content data either as CSV or shapefile.</w:t>
-      </w:r>
-      <w:bookmarkStart w:id="0" w:name="_GoBack"/>
-      <w:bookmarkEnd w:id="0"/>
-      <w:r>
-        <w:t xml:space="preserve">  </w:t>
+        <w:t xml:space="preserve">Currently, template does not support FeatureService-based layers as content layer, so you must upload your content data either as CSV or shapefile.  </w:t>
       </w:r>
     </w:p>
     <w:p>
@@ -854,7 +841,21 @@
         <w:rPr>
           <w:i/>
         </w:rPr>
-        <w:t>sample data/BigAirports.csv</w:t>
+        <w:t>sample data/</w:t>
+      </w:r>
+      <w:r>
+        <w:rPr>
+          <w:i/>
+        </w:rPr>
+        <w:t>locations</w:t>
+      </w:r>
+      <w:bookmarkStart w:id="0" w:name="_GoBack"/>
+      <w:bookmarkEnd w:id="0"/>
+      <w:r>
+        <w:rPr>
+          <w:i/>
+        </w:rPr>
+        <w:t>.csv</w:t>
       </w:r>
       <w:r>
         <w:t>)</w:t>
@@ -947,14 +948,12 @@
                 <w:rFonts w:ascii="Times New Roman" w:hAnsi="Times New Roman" w:cs="Times New Roman"/>
               </w:rPr>
             </w:pPr>
-            <w:proofErr w:type="spellStart"/>
             <w:r>
               <w:rPr>
                 <w:rFonts w:ascii="Times New Roman" w:hAnsi="Times New Roman" w:cs="Times New Roman"/>
               </w:rPr>
               <w:t>webmap_largescale</w:t>
             </w:r>
-            <w:proofErr w:type="spellEnd"/>
           </w:p>
         </w:tc>
         <w:tc>
@@ -985,14 +984,12 @@
                 <w:rFonts w:ascii="Times New Roman" w:hAnsi="Times New Roman" w:cs="Times New Roman"/>
               </w:rPr>
             </w:pPr>
-            <w:proofErr w:type="spellStart"/>
             <w:r>
               <w:rPr>
                 <w:rFonts w:ascii="Times New Roman" w:hAnsi="Times New Roman" w:cs="Times New Roman"/>
               </w:rPr>
               <w:t>webmap_overview</w:t>
             </w:r>
-            <w:proofErr w:type="spellEnd"/>
           </w:p>
         </w:tc>
         <w:tc>
@@ -1023,14 +1020,12 @@
                 <w:rFonts w:ascii="Times New Roman" w:hAnsi="Times New Roman" w:cs="Times New Roman"/>
               </w:rPr>
             </w:pPr>
-            <w:proofErr w:type="spellStart"/>
             <w:r>
               <w:rPr>
                 <w:rFonts w:ascii="Times New Roman" w:hAnsi="Times New Roman" w:cs="Times New Roman"/>
               </w:rPr>
               <w:t>contentLayer</w:t>
             </w:r>
-            <w:proofErr w:type="spellEnd"/>
           </w:p>
         </w:tc>
         <w:tc>
@@ -1061,14 +1056,12 @@
                 <w:rFonts w:ascii="Times New Roman" w:hAnsi="Times New Roman" w:cs="Times New Roman"/>
               </w:rPr>
             </w:pPr>
-            <w:proofErr w:type="spellStart"/>
             <w:r>
               <w:rPr>
                 <w:rFonts w:ascii="Times New Roman" w:hAnsi="Times New Roman" w:cs="Times New Roman"/>
               </w:rPr>
               <w:t>fieldName_Rank</w:t>
             </w:r>
-            <w:proofErr w:type="spellEnd"/>
           </w:p>
         </w:tc>
         <w:tc>
@@ -1105,14 +1098,12 @@
                 <w:rFonts w:ascii="Times New Roman" w:hAnsi="Times New Roman" w:cs="Times New Roman"/>
               </w:rPr>
             </w:pPr>
-            <w:proofErr w:type="spellStart"/>
             <w:r>
               <w:rPr>
                 <w:rFonts w:ascii="Times New Roman" w:hAnsi="Times New Roman" w:cs="Times New Roman"/>
               </w:rPr>
               <w:t>fieldName_Name</w:t>
             </w:r>
-            <w:proofErr w:type="spellEnd"/>
           </w:p>
         </w:tc>
         <w:tc>
@@ -1143,14 +1134,12 @@
                 <w:rFonts w:ascii="Times New Roman" w:hAnsi="Times New Roman" w:cs="Times New Roman"/>
               </w:rPr>
             </w:pPr>
-            <w:proofErr w:type="spellStart"/>
             <w:r>
               <w:rPr>
                 <w:rFonts w:ascii="Times New Roman" w:hAnsi="Times New Roman" w:cs="Times New Roman"/>
               </w:rPr>
               <w:t>fieldName_Level</w:t>
             </w:r>
-            <w:proofErr w:type="spellEnd"/>
           </w:p>
         </w:tc>
         <w:tc>
@@ -1165,14 +1154,12 @@
             <w:r>
               <w:t xml:space="preserve">(optional) Field containing integer values.  For each feature, specifies zoom level at which large scale map should be displayed.  If this field isn’t specified, the app will simply use the </w:t>
             </w:r>
-            <w:proofErr w:type="spellStart"/>
             <w:r>
               <w:rPr>
                 <w:rFonts w:ascii="Times New Roman" w:hAnsi="Times New Roman" w:cs="Times New Roman"/>
               </w:rPr>
               <w:t>defaultLargeScaleZoomLevel</w:t>
             </w:r>
-            <w:proofErr w:type="spellEnd"/>
             <w:r>
               <w:t xml:space="preserve"> setting below.</w:t>
             </w:r>
@@ -1192,14 +1179,12 @@
                 <w:rFonts w:ascii="Times New Roman" w:hAnsi="Times New Roman" w:cs="Times New Roman"/>
               </w:rPr>
             </w:pPr>
-            <w:proofErr w:type="spellStart"/>
             <w:r>
               <w:rPr>
                 <w:rFonts w:ascii="Times New Roman" w:hAnsi="Times New Roman" w:cs="Times New Roman"/>
               </w:rPr>
               <w:t>initialZoomLevel</w:t>
             </w:r>
-            <w:proofErr w:type="spellEnd"/>
           </w:p>
         </w:tc>
         <w:tc>
@@ -1230,14 +1215,12 @@
                 <w:rFonts w:ascii="Times New Roman" w:hAnsi="Times New Roman" w:cs="Times New Roman"/>
               </w:rPr>
             </w:pPr>
-            <w:proofErr w:type="spellStart"/>
             <w:r>
               <w:rPr>
                 <w:rFonts w:ascii="Times New Roman" w:hAnsi="Times New Roman" w:cs="Times New Roman"/>
               </w:rPr>
               <w:t>initialZoomLevelWide</w:t>
             </w:r>
-            <w:proofErr w:type="spellEnd"/>
           </w:p>
         </w:tc>
         <w:tc>
@@ -1269,14 +1252,12 @@
                 <w:rFonts w:ascii="Times New Roman" w:hAnsi="Times New Roman" w:cs="Times New Roman"/>
               </w:rPr>
             </w:pPr>
-            <w:proofErr w:type="spellStart"/>
             <w:r>
               <w:rPr>
                 <w:rFonts w:ascii="Times New Roman" w:hAnsi="Times New Roman" w:cs="Times New Roman"/>
               </w:rPr>
               <w:t>defaultLargeScaleZoomLevel</w:t>
             </w:r>
-            <w:proofErr w:type="spellEnd"/>
           </w:p>
         </w:tc>
         <w:tc>
@@ -1307,14 +1288,12 @@
                 <w:rFonts w:ascii="Times New Roman" w:hAnsi="Times New Roman" w:cs="Times New Roman"/>
               </w:rPr>
             </w:pPr>
-            <w:proofErr w:type="spellStart"/>
             <w:r>
               <w:rPr>
                 <w:rFonts w:ascii="Times New Roman" w:hAnsi="Times New Roman" w:cs="Times New Roman"/>
               </w:rPr>
               <w:t>showIntro</w:t>
             </w:r>
-            <w:proofErr w:type="spellEnd"/>
           </w:p>
         </w:tc>
         <w:tc>
@@ -1345,14 +1324,12 @@
                 <w:rFonts w:ascii="Times New Roman" w:hAnsi="Times New Roman" w:cs="Times New Roman"/>
               </w:rPr>
             </w:pPr>
-            <w:proofErr w:type="spellStart"/>
             <w:r>
               <w:rPr>
                 <w:rFonts w:ascii="Times New Roman" w:hAnsi="Times New Roman" w:cs="Times New Roman"/>
               </w:rPr>
               <w:t>popupHeight</w:t>
             </w:r>
-            <w:proofErr w:type="spellEnd"/>
           </w:p>
         </w:tc>
         <w:tc>
@@ -1365,15 +1342,7 @@
               <w:ind w:left="0"/>
             </w:pPr>
             <w:r>
-              <w:t xml:space="preserve">How much vertical space (in pixels) should be allotted for the popup display in the left hand </w:t>
-            </w:r>
-            <w:proofErr w:type="gramStart"/>
-            <w:r>
-              <w:t>pane.</w:t>
-            </w:r>
-            <w:proofErr w:type="gramEnd"/>
-            <w:r>
-              <w:t xml:space="preserve">  At the moment, this cannot be calculated automatically.</w:t>
+              <w:t>How much vertical space (in pixels) should be allotted for the popup display in the left hand pane.  At the moment, this cannot be calculated automatically.</w:t>
             </w:r>
           </w:p>
         </w:tc>
@@ -1391,14 +1360,12 @@
                 <w:rFonts w:ascii="Times New Roman" w:hAnsi="Times New Roman" w:cs="Times New Roman"/>
               </w:rPr>
             </w:pPr>
-            <w:proofErr w:type="spellStart"/>
             <w:r>
               <w:rPr>
                 <w:rFonts w:ascii="Times New Roman" w:hAnsi="Times New Roman" w:cs="Times New Roman"/>
               </w:rPr>
               <w:t>popupLeftMargin</w:t>
             </w:r>
-            <w:proofErr w:type="spellEnd"/>
           </w:p>
         </w:tc>
         <w:tc>
@@ -1411,13 +1378,8 @@
               <w:ind w:left="0"/>
             </w:pPr>
             <w:r>
-              <w:t xml:space="preserve">How much white space (in pixels) should be inserted in the left margin of the popup </w:t>
+              <w:t>How much white space (in pixels) should be inserted in the left margin of the popup view.</w:t>
             </w:r>
-            <w:proofErr w:type="gramStart"/>
-            <w:r>
-              <w:t>view.</w:t>
-            </w:r>
-            <w:proofErr w:type="gramEnd"/>
           </w:p>
         </w:tc>
       </w:tr>
@@ -1731,7 +1693,7 @@
                                     <pic:cNvPicPr/>
                                   </pic:nvPicPr>
                                   <pic:blipFill>
-                                    <a:blip r:embed="rId7"/>
+                                    <a:blip r:embed="rId8"/>
                                     <a:stretch>
                                       <a:fillRect/>
                                     </a:stretch>
@@ -1894,13 +1856,9 @@
                             <w:pPr>
                               <w:jc w:val="center"/>
                             </w:pPr>
-                            <w:proofErr w:type="spellStart"/>
-                            <w:proofErr w:type="gramStart"/>
                             <w:r>
                               <w:t>popupLeftMargin</w:t>
                             </w:r>
-                            <w:proofErr w:type="spellEnd"/>
-                            <w:proofErr w:type="gramEnd"/>
                           </w:p>
                         </w:txbxContent>
                       </wps:txbx>
@@ -1998,13 +1956,9 @@
                             <w:pPr>
                               <w:jc w:val="center"/>
                             </w:pPr>
-                            <w:proofErr w:type="spellStart"/>
-                            <w:proofErr w:type="gramStart"/>
                             <w:r>
                               <w:t>popupHeight</w:t>
                             </w:r>
-                            <w:proofErr w:type="spellEnd"/>
-                            <w:proofErr w:type="gramEnd"/>
                           </w:p>
                         </w:txbxContent>
                       </wps:txbx>
@@ -2194,11 +2148,9 @@
                             <w:pPr>
                               <w:jc w:val="center"/>
                             </w:pPr>
-                            <w:proofErr w:type="spellStart"/>
                             <w:r>
                               <w:t>fieldname_Rank</w:t>
                             </w:r>
-                            <w:proofErr w:type="spellEnd"/>
                           </w:p>
                         </w:txbxContent>
                       </wps:txbx>
